--- a/Соколов Н.Н. П50-6-20/Практические работы.docx
+++ b/Соколов Н.Н. П50-6-20/Практические работы.docx
@@ -239,11 +239,9 @@
             <w:r>
               <w:t xml:space="preserve">. </w:t>
             </w:r>
-            <w:proofErr w:type="spellStart"/>
             <w:r>
               <w:t>Гацкан</w:t>
             </w:r>
-            <w:proofErr w:type="spellEnd"/>
           </w:p>
           <w:p>
             <w:pPr>
@@ -561,14 +559,27 @@
       <w:r>
         <w:t xml:space="preserve">Рисунок </w:t>
       </w:r>
-      <w:fldSimple w:instr=" SEQ Рисунок \* ARABIC ">
-        <w:r>
-          <w:rPr>
-            <w:noProof/>
-          </w:rPr>
-          <w:t>1</w:t>
-        </w:r>
-      </w:fldSimple>
+      <w:r>
+        <w:fldChar w:fldCharType="begin"/>
+      </w:r>
+      <w:r>
+        <w:instrText xml:space="preserve"> SEQ Рисунок \* ARABIC </w:instrText>
+      </w:r>
+      <w:r>
+        <w:fldChar w:fldCharType="separate"/>
+      </w:r>
+      <w:r>
+        <w:rPr>
+          <w:noProof/>
+        </w:rPr>
+        <w:t>1</w:t>
+      </w:r>
+      <w:r>
+        <w:rPr>
+          <w:noProof/>
+        </w:rPr>
+        <w:fldChar w:fldCharType="end"/>
+      </w:r>
       <w:r>
         <w:t xml:space="preserve"> (Блок кода 1)</w:t>
       </w:r>
@@ -651,14 +662,27 @@
       <w:r>
         <w:t xml:space="preserve">Рисунок </w:t>
       </w:r>
-      <w:fldSimple w:instr=" SEQ Рисунок \* ARABIC ">
-        <w:r>
-          <w:rPr>
-            <w:noProof/>
-          </w:rPr>
-          <w:t>2</w:t>
-        </w:r>
-      </w:fldSimple>
+      <w:r>
+        <w:fldChar w:fldCharType="begin"/>
+      </w:r>
+      <w:r>
+        <w:instrText xml:space="preserve"> SEQ Рисунок \* ARABIC </w:instrText>
+      </w:r>
+      <w:r>
+        <w:fldChar w:fldCharType="separate"/>
+      </w:r>
+      <w:r>
+        <w:rPr>
+          <w:noProof/>
+        </w:rPr>
+        <w:t>2</w:t>
+      </w:r>
+      <w:r>
+        <w:rPr>
+          <w:noProof/>
+        </w:rPr>
+        <w:fldChar w:fldCharType="end"/>
+      </w:r>
       <w:r>
         <w:t xml:space="preserve"> (Блок кода 2)</w:t>
       </w:r>
@@ -677,13 +701,8 @@
         <w:t xml:space="preserve">Далее </w:t>
       </w:r>
       <w:r>
-        <w:t xml:space="preserve">в цикле </w:t>
-      </w:r>
-      <w:proofErr w:type="spellStart"/>
-      <w:r>
-        <w:t>вайл</w:t>
-      </w:r>
-      <w:proofErr w:type="spellEnd"/>
+        <w:t>в цикле вайл</w:t>
+      </w:r>
       <w:r>
         <w:t xml:space="preserve">, который будет повторяться пока </w:t>
       </w:r>
@@ -754,14 +773,27 @@
       <w:r>
         <w:t xml:space="preserve">Рисунок </w:t>
       </w:r>
-      <w:fldSimple w:instr=" SEQ Рисунок \* ARABIC ">
-        <w:r>
-          <w:rPr>
-            <w:noProof/>
-          </w:rPr>
-          <w:t>3</w:t>
-        </w:r>
-      </w:fldSimple>
+      <w:r>
+        <w:fldChar w:fldCharType="begin"/>
+      </w:r>
+      <w:r>
+        <w:instrText xml:space="preserve"> SEQ Рисунок \* ARABIC </w:instrText>
+      </w:r>
+      <w:r>
+        <w:fldChar w:fldCharType="separate"/>
+      </w:r>
+      <w:r>
+        <w:rPr>
+          <w:noProof/>
+        </w:rPr>
+        <w:t>3</w:t>
+      </w:r>
+      <w:r>
+        <w:rPr>
+          <w:noProof/>
+        </w:rPr>
+        <w:fldChar w:fldCharType="end"/>
+      </w:r>
       <w:r>
         <w:t xml:space="preserve"> (Блок кода 3)</w:t>
       </w:r>
@@ -831,22 +863,647 @@
       <w:r>
         <w:t xml:space="preserve">Рисунок </w:t>
       </w:r>
+      <w:r>
+        <w:fldChar w:fldCharType="begin"/>
+      </w:r>
+      <w:r>
+        <w:instrText xml:space="preserve"> SEQ Рисунок \* ARABIC </w:instrText>
+      </w:r>
+      <w:r>
+        <w:fldChar w:fldCharType="separate"/>
+      </w:r>
+      <w:r>
+        <w:rPr>
+          <w:noProof/>
+        </w:rPr>
+        <w:t>4</w:t>
+      </w:r>
+      <w:r>
+        <w:rPr>
+          <w:noProof/>
+        </w:rPr>
+        <w:fldChar w:fldCharType="end"/>
+      </w:r>
+      <w:r>
+        <w:t xml:space="preserve"> (</w:t>
+      </w:r>
+      <w:r>
+        <w:t>Результат</w:t>
+      </w:r>
+      <w:r>
+        <w:t>)</w:t>
+      </w:r>
+    </w:p>
+    <w:p>
+      <w:pPr>
+        <w:spacing w:after="160" w:line="256" w:lineRule="auto"/>
+        <w:ind w:right="0" w:firstLine="708"/>
+        <w:jc w:val="both"/>
+      </w:pPr>
+      <w:r>
+        <w:t xml:space="preserve">Вывод: в ходе практической работы был разработан калькулятор на языке программирования </w:t>
+      </w:r>
+      <w:r>
+        <w:rPr>
+          <w:lang w:val="en-US"/>
+        </w:rPr>
+        <w:t>python</w:t>
+      </w:r>
+      <w:r>
+        <w:t>, который может совершать такие действия с числами, как: сложение, вычитание, умножение, деление</w:t>
+      </w:r>
+      <w:r>
+        <w:t>.</w:t>
+      </w:r>
+    </w:p>
+    <w:p>
+      <w:pPr>
+        <w:spacing w:after="160" w:line="259" w:lineRule="auto"/>
+        <w:ind w:right="0"/>
+      </w:pPr>
+      <w:r>
+        <w:br w:type="page"/>
+      </w:r>
+    </w:p>
+    <w:p>
+      <w:pPr>
+        <w:pStyle w:val="1"/>
+        <w:ind w:right="-1"/>
+      </w:pPr>
+      <w:r>
+        <w:lastRenderedPageBreak/>
+        <w:t>Практическая работа №</w:t>
+      </w:r>
+      <w:r>
+        <w:t>2.</w:t>
+      </w:r>
+    </w:p>
+    <w:p>
+      <w:pPr>
+        <w:spacing w:after="160" w:line="256" w:lineRule="auto"/>
+        <w:ind w:right="0" w:firstLine="708"/>
+        <w:jc w:val="both"/>
+      </w:pPr>
+      <w:r>
+        <w:t>Цель работы:</w:t>
+      </w:r>
+      <w:r>
+        <w:t xml:space="preserve"> </w:t>
+      </w:r>
+      <w:r>
+        <w:t>с</w:t>
+      </w:r>
+      <w:r>
+        <w:t>оставить алгоритм и создать программу подсчета суммы цифр всех дат для каждого месяца всех дней в году.</w:t>
+      </w:r>
+    </w:p>
+    <w:p>
+      <w:pPr>
+        <w:spacing w:after="160" w:line="256" w:lineRule="auto"/>
+        <w:ind w:right="0" w:firstLine="708"/>
+        <w:jc w:val="both"/>
+      </w:pPr>
+      <w:r>
+        <w:t>Процесс выполнения работы</w:t>
+      </w:r>
+      <w:r>
+        <w:t>:</w:t>
+      </w:r>
+    </w:p>
+    <w:p>
+      <w:pPr>
+        <w:pStyle w:val="a7"/>
+        <w:numPr>
+          <w:ilvl w:val="0"/>
+          <w:numId w:val="5"/>
+        </w:numPr>
+        <w:spacing w:after="160" w:line="256" w:lineRule="auto"/>
+        <w:ind w:left="0" w:right="0" w:firstLine="709"/>
+        <w:jc w:val="both"/>
+      </w:pPr>
+      <w:r>
+        <w:t xml:space="preserve">Импортирую метод подсчёта количества дней в месяце под названием </w:t>
+      </w:r>
+      <w:r>
+        <w:rPr>
+          <w:lang w:val="en-US"/>
+        </w:rPr>
+        <w:t>monthrange</w:t>
+      </w:r>
+      <w:r>
+        <w:t>.</w:t>
+      </w:r>
+    </w:p>
+    <w:p>
+      <w:pPr>
+        <w:keepNext/>
+        <w:spacing w:after="160" w:line="256" w:lineRule="auto"/>
+        <w:ind w:right="0"/>
+        <w:jc w:val="center"/>
+      </w:pPr>
+      <w:r>
+        <w:rPr>
+          <w:noProof/>
+        </w:rPr>
+        <w:drawing>
+          <wp:inline distT="0" distB="0" distL="0" distR="0" wp14:anchorId="3563D6F9" wp14:editId="523ADDE1">
+            <wp:extent cx="2933333" cy="371429"/>
+            <wp:effectExtent l="0" t="0" r="635" b="0"/>
+            <wp:docPr id="3" name="Рисунок 3"/>
+            <wp:cNvGraphicFramePr>
+              <a:graphicFrameLocks xmlns:a="http://schemas.openxmlformats.org/drawingml/2006/main" noChangeAspect="1"/>
+            </wp:cNvGraphicFramePr>
+            <a:graphic xmlns:a="http://schemas.openxmlformats.org/drawingml/2006/main">
+              <a:graphicData uri="http://schemas.openxmlformats.org/drawingml/2006/picture">
+                <pic:pic xmlns:pic="http://schemas.openxmlformats.org/drawingml/2006/picture">
+                  <pic:nvPicPr>
+                    <pic:cNvPr id="1" name=""/>
+                    <pic:cNvPicPr/>
+                  </pic:nvPicPr>
+                  <pic:blipFill>
+                    <a:blip r:embed="rId9"/>
+                    <a:stretch>
+                      <a:fillRect/>
+                    </a:stretch>
+                  </pic:blipFill>
+                  <pic:spPr>
+                    <a:xfrm>
+                      <a:off x="0" y="0"/>
+                      <a:ext cx="2933333" cy="371429"/>
+                    </a:xfrm>
+                    <a:prstGeom prst="rect">
+                      <a:avLst/>
+                    </a:prstGeom>
+                  </pic:spPr>
+                </pic:pic>
+              </a:graphicData>
+            </a:graphic>
+          </wp:inline>
+        </w:drawing>
+      </w:r>
+    </w:p>
+    <w:p>
+      <w:pPr>
+        <w:pStyle w:val="a4"/>
+      </w:pPr>
+      <w:r>
+        <w:t xml:space="preserve">Рисунок </w:t>
+      </w:r>
       <w:fldSimple w:instr=" SEQ Рисунок \* ARABIC ">
         <w:r>
           <w:rPr>
             <w:noProof/>
           </w:rPr>
-          <w:t>4</w:t>
+          <w:t>5</w:t>
         </w:r>
       </w:fldSimple>
       <w:r>
-        <w:t xml:space="preserve"> (</w:t>
-      </w:r>
-      <w:r>
-        <w:t>Результат</w:t>
-      </w:r>
-      <w:r>
-        <w:t>)</w:t>
+        <w:rPr>
+          <w:lang w:val="en-US"/>
+        </w:rPr>
+        <w:t xml:space="preserve"> – </w:t>
+      </w:r>
+      <w:r>
+        <w:t>Импорт метода</w:t>
+      </w:r>
+    </w:p>
+    <w:p>
+      <w:pPr>
+        <w:pStyle w:val="a7"/>
+        <w:numPr>
+          <w:ilvl w:val="0"/>
+          <w:numId w:val="5"/>
+        </w:numPr>
+        <w:ind w:left="0" w:firstLine="709"/>
+      </w:pPr>
+      <w:r>
+        <w:t>Запрашиваю у пользователя ввод года</w:t>
+      </w:r>
+      <w:r>
+        <w:t xml:space="preserve"> и присваиваю его в переменную под названием «</w:t>
+      </w:r>
+      <w:r>
+        <w:rPr>
+          <w:lang w:val="en-US"/>
+        </w:rPr>
+        <w:t>year</w:t>
+      </w:r>
+      <w:r>
+        <w:t>»</w:t>
+      </w:r>
+      <w:r>
+        <w:t>.</w:t>
+      </w:r>
+    </w:p>
+    <w:p>
+      <w:pPr>
+        <w:keepNext/>
+        <w:jc w:val="center"/>
+      </w:pPr>
+      <w:r>
+        <w:rPr>
+          <w:noProof/>
+        </w:rPr>
+        <w:drawing>
+          <wp:inline distT="0" distB="0" distL="0" distR="0" wp14:anchorId="6C4068ED" wp14:editId="7E062A5B">
+            <wp:extent cx="2009524" cy="476190"/>
+            <wp:effectExtent l="0" t="0" r="0" b="635"/>
+            <wp:docPr id="4" name="Рисунок 4"/>
+            <wp:cNvGraphicFramePr>
+              <a:graphicFrameLocks xmlns:a="http://schemas.openxmlformats.org/drawingml/2006/main" noChangeAspect="1"/>
+            </wp:cNvGraphicFramePr>
+            <a:graphic xmlns:a="http://schemas.openxmlformats.org/drawingml/2006/main">
+              <a:graphicData uri="http://schemas.openxmlformats.org/drawingml/2006/picture">
+                <pic:pic xmlns:pic="http://schemas.openxmlformats.org/drawingml/2006/picture">
+                  <pic:nvPicPr>
+                    <pic:cNvPr id="1" name=""/>
+                    <pic:cNvPicPr/>
+                  </pic:nvPicPr>
+                  <pic:blipFill>
+                    <a:blip r:embed="rId10"/>
+                    <a:stretch>
+                      <a:fillRect/>
+                    </a:stretch>
+                  </pic:blipFill>
+                  <pic:spPr>
+                    <a:xfrm>
+                      <a:off x="0" y="0"/>
+                      <a:ext cx="2009524" cy="476190"/>
+                    </a:xfrm>
+                    <a:prstGeom prst="rect">
+                      <a:avLst/>
+                    </a:prstGeom>
+                  </pic:spPr>
+                </pic:pic>
+              </a:graphicData>
+            </a:graphic>
+          </wp:inline>
+        </w:drawing>
+      </w:r>
+    </w:p>
+    <w:p>
+      <w:pPr>
+        <w:pStyle w:val="a4"/>
+      </w:pPr>
+      <w:r>
+        <w:t xml:space="preserve">Рисунок </w:t>
+      </w:r>
+      <w:fldSimple w:instr=" SEQ Рисунок \* ARABIC ">
+        <w:r>
+          <w:rPr>
+            <w:noProof/>
+          </w:rPr>
+          <w:t>6</w:t>
+        </w:r>
+      </w:fldSimple>
+      <w:r>
+        <w:t xml:space="preserve"> </w:t>
+      </w:r>
+      <w:r>
+        <w:t>–</w:t>
+      </w:r>
+      <w:r>
+        <w:t xml:space="preserve"> </w:t>
+      </w:r>
+      <w:r>
+        <w:t>Запрос данных</w:t>
+      </w:r>
+    </w:p>
+    <w:p>
+      <w:pPr>
+        <w:pStyle w:val="a7"/>
+        <w:numPr>
+          <w:ilvl w:val="0"/>
+          <w:numId w:val="5"/>
+        </w:numPr>
+        <w:ind w:left="0" w:firstLine="709"/>
+      </w:pPr>
+      <w:r>
+        <w:t>Создание переменой «</w:t>
+      </w:r>
+      <w:r>
+        <w:rPr>
+          <w:lang w:val="en-US"/>
+        </w:rPr>
+        <w:t>result</w:t>
+      </w:r>
+      <w:r>
+        <w:t xml:space="preserve">», </w:t>
+      </w:r>
+      <w:r>
+        <w:t>в которой будет храниться результат последующих вычислений, изначально присваиваю ей значение 0.</w:t>
+      </w:r>
+    </w:p>
+    <w:p>
+      <w:pPr>
+        <w:keepNext/>
+        <w:jc w:val="center"/>
+      </w:pPr>
+      <w:r>
+        <w:rPr>
+          <w:noProof/>
+        </w:rPr>
+        <w:drawing>
+          <wp:inline distT="0" distB="0" distL="0" distR="0" wp14:anchorId="3C062A3E" wp14:editId="538F68AF">
+            <wp:extent cx="1038095" cy="257143"/>
+            <wp:effectExtent l="0" t="0" r="0" b="0"/>
+            <wp:docPr id="6" name="Рисунок 6"/>
+            <wp:cNvGraphicFramePr>
+              <a:graphicFrameLocks xmlns:a="http://schemas.openxmlformats.org/drawingml/2006/main" noChangeAspect="1"/>
+            </wp:cNvGraphicFramePr>
+            <a:graphic xmlns:a="http://schemas.openxmlformats.org/drawingml/2006/main">
+              <a:graphicData uri="http://schemas.openxmlformats.org/drawingml/2006/picture">
+                <pic:pic xmlns:pic="http://schemas.openxmlformats.org/drawingml/2006/picture">
+                  <pic:nvPicPr>
+                    <pic:cNvPr id="1" name=""/>
+                    <pic:cNvPicPr/>
+                  </pic:nvPicPr>
+                  <pic:blipFill>
+                    <a:blip r:embed="rId11"/>
+                    <a:stretch>
+                      <a:fillRect/>
+                    </a:stretch>
+                  </pic:blipFill>
+                  <pic:spPr>
+                    <a:xfrm>
+                      <a:off x="0" y="0"/>
+                      <a:ext cx="1038095" cy="257143"/>
+                    </a:xfrm>
+                    <a:prstGeom prst="rect">
+                      <a:avLst/>
+                    </a:prstGeom>
+                  </pic:spPr>
+                </pic:pic>
+              </a:graphicData>
+            </a:graphic>
+          </wp:inline>
+        </w:drawing>
+      </w:r>
+    </w:p>
+    <w:p>
+      <w:pPr>
+        <w:pStyle w:val="a4"/>
+      </w:pPr>
+      <w:r>
+        <w:t xml:space="preserve">Рисунок </w:t>
+      </w:r>
+      <w:fldSimple w:instr=" SEQ Рисунок \* ARABIC ">
+        <w:r>
+          <w:rPr>
+            <w:noProof/>
+          </w:rPr>
+          <w:t>7</w:t>
+        </w:r>
+      </w:fldSimple>
+      <w:r>
+        <w:t xml:space="preserve"> – Создание переменной результата</w:t>
+      </w:r>
+    </w:p>
+    <w:p>
+      <w:pPr>
+        <w:pStyle w:val="a7"/>
+        <w:numPr>
+          <w:ilvl w:val="0"/>
+          <w:numId w:val="5"/>
+        </w:numPr>
+        <w:ind w:left="0" w:firstLine="708"/>
+      </w:pPr>
+      <w:r>
+        <w:t xml:space="preserve">Написание цикла перебора всех месяцев, получение дней этого месяца и путём ещё одного цикла получение суммы цифр этого месяца, которое будет записываться в переменную </w:t>
+      </w:r>
+      <w:r>
+        <w:rPr>
+          <w:lang w:val="en-US"/>
+        </w:rPr>
+        <w:t>result</w:t>
+      </w:r>
+      <w:r>
+        <w:t>.</w:t>
+      </w:r>
+    </w:p>
+    <w:p>
+      <w:pPr>
+        <w:keepNext/>
+        <w:jc w:val="center"/>
+      </w:pPr>
+      <w:r>
+        <w:rPr>
+          <w:noProof/>
+        </w:rPr>
+        <w:drawing>
+          <wp:inline distT="0" distB="0" distL="0" distR="0" wp14:anchorId="1DCEC30E" wp14:editId="201DBA7E">
+            <wp:extent cx="4857143" cy="1790476"/>
+            <wp:effectExtent l="0" t="0" r="635" b="635"/>
+            <wp:docPr id="7" name="Рисунок 7"/>
+            <wp:cNvGraphicFramePr>
+              <a:graphicFrameLocks xmlns:a="http://schemas.openxmlformats.org/drawingml/2006/main" noChangeAspect="1"/>
+            </wp:cNvGraphicFramePr>
+            <a:graphic xmlns:a="http://schemas.openxmlformats.org/drawingml/2006/main">
+              <a:graphicData uri="http://schemas.openxmlformats.org/drawingml/2006/picture">
+                <pic:pic xmlns:pic="http://schemas.openxmlformats.org/drawingml/2006/picture">
+                  <pic:nvPicPr>
+                    <pic:cNvPr id="1" name=""/>
+                    <pic:cNvPicPr/>
+                  </pic:nvPicPr>
+                  <pic:blipFill>
+                    <a:blip r:embed="rId12"/>
+                    <a:stretch>
+                      <a:fillRect/>
+                    </a:stretch>
+                  </pic:blipFill>
+                  <pic:spPr>
+                    <a:xfrm>
+                      <a:off x="0" y="0"/>
+                      <a:ext cx="4857143" cy="1790476"/>
+                    </a:xfrm>
+                    <a:prstGeom prst="rect">
+                      <a:avLst/>
+                    </a:prstGeom>
+                  </pic:spPr>
+                </pic:pic>
+              </a:graphicData>
+            </a:graphic>
+          </wp:inline>
+        </w:drawing>
+      </w:r>
+    </w:p>
+    <w:p>
+      <w:pPr>
+        <w:pStyle w:val="a4"/>
+      </w:pPr>
+      <w:r>
+        <w:t xml:space="preserve">Рисунок </w:t>
+      </w:r>
+      <w:fldSimple w:instr=" SEQ Рисунок \* ARABIC ">
+        <w:r>
+          <w:rPr>
+            <w:noProof/>
+          </w:rPr>
+          <w:t>8</w:t>
+        </w:r>
+      </w:fldSimple>
+      <w:r>
+        <w:rPr>
+          <w:lang w:val="en-US"/>
+        </w:rPr>
+        <w:t xml:space="preserve"> – </w:t>
+      </w:r>
+      <w:r>
+        <w:t>Циклы вычисления</w:t>
+      </w:r>
+    </w:p>
+    <w:p>
+      <w:pPr>
+        <w:pStyle w:val="a7"/>
+        <w:numPr>
+          <w:ilvl w:val="0"/>
+          <w:numId w:val="5"/>
+        </w:numPr>
+      </w:pPr>
+      <w:r>
+        <w:lastRenderedPageBreak/>
+        <w:t>Вывод конечного результата.</w:t>
+      </w:r>
+    </w:p>
+    <w:p>
+      <w:pPr>
+        <w:keepNext/>
+        <w:jc w:val="center"/>
+      </w:pPr>
+      <w:r>
+        <w:rPr>
+          <w:noProof/>
+        </w:rPr>
+        <w:drawing>
+          <wp:inline distT="0" distB="0" distL="0" distR="0" wp14:anchorId="0EC2D12D" wp14:editId="62DF74C7">
+            <wp:extent cx="4523809" cy="380952"/>
+            <wp:effectExtent l="0" t="0" r="0" b="635"/>
+            <wp:docPr id="9" name="Рисунок 9"/>
+            <wp:cNvGraphicFramePr>
+              <a:graphicFrameLocks xmlns:a="http://schemas.openxmlformats.org/drawingml/2006/main" noChangeAspect="1"/>
+            </wp:cNvGraphicFramePr>
+            <a:graphic xmlns:a="http://schemas.openxmlformats.org/drawingml/2006/main">
+              <a:graphicData uri="http://schemas.openxmlformats.org/drawingml/2006/picture">
+                <pic:pic xmlns:pic="http://schemas.openxmlformats.org/drawingml/2006/picture">
+                  <pic:nvPicPr>
+                    <pic:cNvPr id="1" name=""/>
+                    <pic:cNvPicPr/>
+                  </pic:nvPicPr>
+                  <pic:blipFill>
+                    <a:blip r:embed="rId13"/>
+                    <a:stretch>
+                      <a:fillRect/>
+                    </a:stretch>
+                  </pic:blipFill>
+                  <pic:spPr>
+                    <a:xfrm>
+                      <a:off x="0" y="0"/>
+                      <a:ext cx="4523809" cy="380952"/>
+                    </a:xfrm>
+                    <a:prstGeom prst="rect">
+                      <a:avLst/>
+                    </a:prstGeom>
+                  </pic:spPr>
+                </pic:pic>
+              </a:graphicData>
+            </a:graphic>
+          </wp:inline>
+        </w:drawing>
+      </w:r>
+    </w:p>
+    <w:p>
+      <w:pPr>
+        <w:pStyle w:val="a4"/>
+      </w:pPr>
+      <w:r>
+        <w:t xml:space="preserve">Рисунок </w:t>
+      </w:r>
+      <w:fldSimple w:instr=" SEQ Рисунок \* ARABIC ">
+        <w:r>
+          <w:rPr>
+            <w:noProof/>
+          </w:rPr>
+          <w:t>9</w:t>
+        </w:r>
+      </w:fldSimple>
+      <w:r>
+        <w:t xml:space="preserve"> – Вывод результата</w:t>
+      </w:r>
+    </w:p>
+    <w:p>
+      <w:pPr>
+        <w:spacing w:after="160" w:line="256" w:lineRule="auto"/>
+        <w:ind w:right="0" w:firstLine="708"/>
+      </w:pPr>
+      <w:r>
+        <w:t xml:space="preserve">Результат работы программы: </w:t>
+      </w:r>
+    </w:p>
+    <w:p>
+      <w:pPr>
+        <w:keepNext/>
+        <w:spacing w:after="160" w:line="256" w:lineRule="auto"/>
+        <w:ind w:right="0"/>
+        <w:jc w:val="center"/>
+      </w:pPr>
+      <w:r>
+        <w:rPr>
+          <w:noProof/>
+        </w:rPr>
+        <w:drawing>
+          <wp:inline distT="0" distB="0" distL="0" distR="0" wp14:anchorId="4ED89E6A" wp14:editId="67422771">
+            <wp:extent cx="5104762" cy="2809524"/>
+            <wp:effectExtent l="0" t="0" r="1270" b="0"/>
+            <wp:docPr id="11" name="Рисунок 11"/>
+            <wp:cNvGraphicFramePr>
+              <a:graphicFrameLocks xmlns:a="http://schemas.openxmlformats.org/drawingml/2006/main" noChangeAspect="1"/>
+            </wp:cNvGraphicFramePr>
+            <a:graphic xmlns:a="http://schemas.openxmlformats.org/drawingml/2006/main">
+              <a:graphicData uri="http://schemas.openxmlformats.org/drawingml/2006/picture">
+                <pic:pic xmlns:pic="http://schemas.openxmlformats.org/drawingml/2006/picture">
+                  <pic:nvPicPr>
+                    <pic:cNvPr id="1" name=""/>
+                    <pic:cNvPicPr/>
+                  </pic:nvPicPr>
+                  <pic:blipFill>
+                    <a:blip r:embed="rId14"/>
+                    <a:stretch>
+                      <a:fillRect/>
+                    </a:stretch>
+                  </pic:blipFill>
+                  <pic:spPr>
+                    <a:xfrm>
+                      <a:off x="0" y="0"/>
+                      <a:ext cx="5104762" cy="2809524"/>
+                    </a:xfrm>
+                    <a:prstGeom prst="rect">
+                      <a:avLst/>
+                    </a:prstGeom>
+                  </pic:spPr>
+                </pic:pic>
+              </a:graphicData>
+            </a:graphic>
+          </wp:inline>
+        </w:drawing>
+      </w:r>
+    </w:p>
+    <w:p>
+      <w:pPr>
+        <w:pStyle w:val="a4"/>
+      </w:pPr>
+      <w:r>
+        <w:t xml:space="preserve">Рисунок </w:t>
+      </w:r>
+      <w:fldSimple w:instr=" SEQ Рисунок \* ARABIC ">
+        <w:r>
+          <w:rPr>
+            <w:noProof/>
+          </w:rPr>
+          <w:t>10</w:t>
+        </w:r>
+      </w:fldSimple>
+      <w:r>
+        <w:t xml:space="preserve"> - Результат</w:t>
       </w:r>
     </w:p>
     <w:p>
@@ -856,19 +1513,25 @@
         <w:jc w:val="both"/>
       </w:pPr>
       <w:r>
-        <w:t xml:space="preserve">Вывод: в ходе практической работы был разработан калькулятор на языке программирования </w:t>
-      </w:r>
-      <w:r>
-        <w:rPr>
-          <w:lang w:val="en-US"/>
-        </w:rPr>
-        <w:t>python</w:t>
-      </w:r>
-      <w:r>
-        <w:t>, который может совершать такие действия с числами, как: сложение, вычитание, умножение, деление</w:t>
-      </w:r>
-      <w:r>
-        <w:t>.</w:t>
+        <w:t xml:space="preserve">Вывод: в ходе практической работы был </w:t>
+      </w:r>
+      <w:r>
+        <w:t>составлен</w:t>
+      </w:r>
+      <w:r>
+        <w:t xml:space="preserve"> алгоритм и </w:t>
+      </w:r>
+      <w:r>
+        <w:t>создана</w:t>
+      </w:r>
+      <w:r>
+        <w:t xml:space="preserve"> программ</w:t>
+      </w:r>
+      <w:r>
+        <w:t>а</w:t>
+      </w:r>
+      <w:r>
+        <w:t xml:space="preserve"> подсчета суммы цифр всех дат для каждого месяца всех дней в году.</w:t>
       </w:r>
     </w:p>
     <w:p>
@@ -1062,6 +1725,95 @@
     </w:lvl>
   </w:abstractNum>
   <w:abstractNum w:abstractNumId="2" w15:restartNumberingAfterBreak="0">
+    <w:nsid w:val="55C95140"/>
+    <w:multiLevelType w:val="hybridMultilevel"/>
+    <w:tmpl w:val="AE28E8A8"/>
+    <w:lvl w:ilvl="0" w:tplc="E5DE180A">
+      <w:start w:val="1"/>
+      <w:numFmt w:val="decimal"/>
+      <w:lvlText w:val="%1)"/>
+      <w:lvlJc w:val="left"/>
+      <w:pPr>
+        <w:ind w:left="1068" w:hanging="360"/>
+      </w:pPr>
+      <w:rPr>
+        <w:rFonts w:hint="default"/>
+      </w:rPr>
+    </w:lvl>
+    <w:lvl w:ilvl="1" w:tplc="04190019" w:tentative="1">
+      <w:start w:val="1"/>
+      <w:numFmt w:val="lowerLetter"/>
+      <w:lvlText w:val="%2."/>
+      <w:lvlJc w:val="left"/>
+      <w:pPr>
+        <w:ind w:left="1788" w:hanging="360"/>
+      </w:pPr>
+    </w:lvl>
+    <w:lvl w:ilvl="2" w:tplc="0419001B" w:tentative="1">
+      <w:start w:val="1"/>
+      <w:numFmt w:val="lowerRoman"/>
+      <w:lvlText w:val="%3."/>
+      <w:lvlJc w:val="right"/>
+      <w:pPr>
+        <w:ind w:left="2508" w:hanging="180"/>
+      </w:pPr>
+    </w:lvl>
+    <w:lvl w:ilvl="3" w:tplc="0419000F" w:tentative="1">
+      <w:start w:val="1"/>
+      <w:numFmt w:val="decimal"/>
+      <w:lvlText w:val="%4."/>
+      <w:lvlJc w:val="left"/>
+      <w:pPr>
+        <w:ind w:left="3228" w:hanging="360"/>
+      </w:pPr>
+    </w:lvl>
+    <w:lvl w:ilvl="4" w:tplc="04190019" w:tentative="1">
+      <w:start w:val="1"/>
+      <w:numFmt w:val="lowerLetter"/>
+      <w:lvlText w:val="%5."/>
+      <w:lvlJc w:val="left"/>
+      <w:pPr>
+        <w:ind w:left="3948" w:hanging="360"/>
+      </w:pPr>
+    </w:lvl>
+    <w:lvl w:ilvl="5" w:tplc="0419001B" w:tentative="1">
+      <w:start w:val="1"/>
+      <w:numFmt w:val="lowerRoman"/>
+      <w:lvlText w:val="%6."/>
+      <w:lvlJc w:val="right"/>
+      <w:pPr>
+        <w:ind w:left="4668" w:hanging="180"/>
+      </w:pPr>
+    </w:lvl>
+    <w:lvl w:ilvl="6" w:tplc="0419000F" w:tentative="1">
+      <w:start w:val="1"/>
+      <w:numFmt w:val="decimal"/>
+      <w:lvlText w:val="%7."/>
+      <w:lvlJc w:val="left"/>
+      <w:pPr>
+        <w:ind w:left="5388" w:hanging="360"/>
+      </w:pPr>
+    </w:lvl>
+    <w:lvl w:ilvl="7" w:tplc="04190019" w:tentative="1">
+      <w:start w:val="1"/>
+      <w:numFmt w:val="lowerLetter"/>
+      <w:lvlText w:val="%8."/>
+      <w:lvlJc w:val="left"/>
+      <w:pPr>
+        <w:ind w:left="6108" w:hanging="360"/>
+      </w:pPr>
+    </w:lvl>
+    <w:lvl w:ilvl="8" w:tplc="0419001B" w:tentative="1">
+      <w:start w:val="1"/>
+      <w:numFmt w:val="lowerRoman"/>
+      <w:lvlText w:val="%9."/>
+      <w:lvlJc w:val="right"/>
+      <w:pPr>
+        <w:ind w:left="6828" w:hanging="180"/>
+      </w:pPr>
+    </w:lvl>
+  </w:abstractNum>
+  <w:abstractNum w:abstractNumId="3" w15:restartNumberingAfterBreak="0">
     <w:nsid w:val="572F5C78"/>
     <w:multiLevelType w:val="hybridMultilevel"/>
     <w:tmpl w:val="98AA61E4"/>
@@ -1147,7 +1899,7 @@
       </w:pPr>
     </w:lvl>
   </w:abstractNum>
-  <w:abstractNum w:abstractNumId="3" w15:restartNumberingAfterBreak="0">
+  <w:abstractNum w:abstractNumId="4" w15:restartNumberingAfterBreak="0">
     <w:nsid w:val="788553DC"/>
     <w:multiLevelType w:val="hybridMultilevel"/>
     <w:tmpl w:val="797E62B8"/>
@@ -1264,7 +2016,7 @@
     </w:lvlOverride>
   </w:num>
   <w:num w:numId="2">
-    <w:abstractNumId w:val="2"/>
+    <w:abstractNumId w:val="3"/>
     <w:lvlOverride w:ilvl="0">
       <w:startOverride w:val="1"/>
     </w:lvlOverride>
@@ -1324,7 +2076,7 @@
     </w:lvlOverride>
   </w:num>
   <w:num w:numId="4">
-    <w:abstractNumId w:val="3"/>
+    <w:abstractNumId w:val="4"/>
     <w:lvlOverride w:ilvl="0">
       <w:startOverride w:val="1"/>
     </w:lvlOverride>
@@ -1352,6 +2104,9 @@
     <w:lvlOverride w:ilvl="8">
       <w:startOverride w:val="1"/>
     </w:lvlOverride>
+  </w:num>
+  <w:num w:numId="5">
+    <w:abstractNumId w:val="2"/>
   </w:num>
 </w:numbering>
 </file>
@@ -1754,7 +2509,7 @@
   <w:style w:type="paragraph" w:default="1" w:styleId="a">
     <w:name w:val="Normal"/>
     <w:qFormat/>
-    <w:rsid w:val="00EA4DFC"/>
+    <w:rsid w:val="00BB4867"/>
     <w:pPr>
       <w:spacing w:after="0" w:line="360" w:lineRule="auto"/>
       <w:ind w:right="567"/>
